--- a/Files/ecev1.docx
+++ b/Files/ecev1.docx
@@ -20,17 +20,80 @@
           <w:rFonts w:cstheme="minorHAnsi"/>
           <w:noProof/>
           <w:szCs w:val="22"/>
-          <w:u w:val="single"/>
           <w:lang w:val="en-US"/>
         </w:rPr>
         <w:drawing>
-          <wp:anchor distT="0" distB="0" distL="114300" distR="114300" simplePos="0" relativeHeight="251660288" behindDoc="0" locked="0" layoutInCell="1" allowOverlap="1">
+          <wp:anchor distT="0" distB="0" distL="114300" distR="114300" simplePos="0" relativeHeight="251659264" behindDoc="0" locked="0" layoutInCell="1" allowOverlap="1" wp14:anchorId="06385783" wp14:editId="3A820113">
             <wp:simplePos x="0" y="0"/>
             <wp:positionH relativeFrom="column">
-              <wp:posOffset>5097780</wp:posOffset>
+              <wp:posOffset>-792480</wp:posOffset>
             </wp:positionH>
             <wp:positionV relativeFrom="page">
-              <wp:posOffset>533400</wp:posOffset>
+              <wp:posOffset>777240</wp:posOffset>
+            </wp:positionV>
+            <wp:extent cx="1271905" cy="685800"/>
+            <wp:effectExtent l="0" t="0" r="4445" b="0"/>
+            <wp:wrapSquare wrapText="bothSides"/>
+            <wp:docPr id="1" name="Picture 1"/>
+            <wp:cNvGraphicFramePr>
+              <a:graphicFrameLocks xmlns:a="http://schemas.openxmlformats.org/drawingml/2006/main" noChangeAspect="1"/>
+            </wp:cNvGraphicFramePr>
+            <a:graphic xmlns:a="http://schemas.openxmlformats.org/drawingml/2006/main">
+              <a:graphicData uri="http://schemas.openxmlformats.org/drawingml/2006/picture">
+                <pic:pic xmlns:pic="http://schemas.openxmlformats.org/drawingml/2006/picture">
+                  <pic:nvPicPr>
+                    <pic:cNvPr id="1" name="Picture 1"/>
+                    <pic:cNvPicPr/>
+                  </pic:nvPicPr>
+                  <pic:blipFill>
+                    <a:blip r:embed="rId4" cstate="print">
+                      <a:extLst>
+                        <a:ext uri="{28A0092B-C50C-407E-A947-70E740481C1C}">
+                          <a14:useLocalDpi xmlns:a14="http://schemas.microsoft.com/office/drawing/2010/main" val="0"/>
+                        </a:ext>
+                      </a:extLst>
+                    </a:blip>
+                    <a:stretch>
+                      <a:fillRect/>
+                    </a:stretch>
+                  </pic:blipFill>
+                  <pic:spPr>
+                    <a:xfrm>
+                      <a:off x="0" y="0"/>
+                      <a:ext cx="1271905" cy="685800"/>
+                    </a:xfrm>
+                    <a:prstGeom prst="rect">
+                      <a:avLst/>
+                    </a:prstGeom>
+                  </pic:spPr>
+                </pic:pic>
+              </a:graphicData>
+            </a:graphic>
+            <wp14:sizeRelH relativeFrom="margin">
+              <wp14:pctWidth>0</wp14:pctWidth>
+            </wp14:sizeRelH>
+            <wp14:sizeRelV relativeFrom="margin">
+              <wp14:pctHeight>0</wp14:pctHeight>
+            </wp14:sizeRelV>
+          </wp:anchor>
+        </w:drawing>
+      </w:r>
+      <w:r>
+        <w:rPr>
+          <w:rFonts w:cstheme="minorHAnsi"/>
+          <w:noProof/>
+          <w:szCs w:val="22"/>
+          <w:u w:val="single"/>
+          <w:lang w:val="en-US"/>
+        </w:rPr>
+        <w:drawing>
+          <wp:anchor distT="0" distB="0" distL="114300" distR="114300" simplePos="0" relativeHeight="251660288" behindDoc="0" locked="0" layoutInCell="1" allowOverlap="1" wp14:anchorId="2870107E" wp14:editId="6E357C66">
+            <wp:simplePos x="0" y="0"/>
+            <wp:positionH relativeFrom="column">
+              <wp:posOffset>5463540</wp:posOffset>
+            </wp:positionH>
+            <wp:positionV relativeFrom="page">
+              <wp:posOffset>548640</wp:posOffset>
             </wp:positionV>
             <wp:extent cx="967740" cy="1016000"/>
             <wp:effectExtent l="0" t="0" r="3810" b="0"/>
@@ -47,7 +110,7 @@
                     <pic:cNvPicPr/>
                   </pic:nvPicPr>
                   <pic:blipFill>
-                    <a:blip r:embed="rId4" cstate="print">
+                    <a:blip r:embed="rId5" cstate="print">
                       <a:extLst>
                         <a:ext uri="{28A0092B-C50C-407E-A947-70E740481C1C}">
                           <a14:useLocalDpi xmlns:a14="http://schemas.microsoft.com/office/drawing/2010/main" val="0"/>
@@ -81,69 +144,6 @@
       </w:r>
       <w:r>
         <w:rPr>
-          <w:rFonts w:cstheme="minorHAnsi"/>
-          <w:noProof/>
-          <w:szCs w:val="22"/>
-          <w:lang w:val="en-US"/>
-        </w:rPr>
-        <w:drawing>
-          <wp:anchor distT="0" distB="0" distL="114300" distR="114300" simplePos="0" relativeHeight="251658240" behindDoc="0" locked="0" layoutInCell="1" allowOverlap="1">
-            <wp:simplePos x="0" y="0"/>
-            <wp:positionH relativeFrom="column">
-              <wp:posOffset>-205740</wp:posOffset>
-            </wp:positionH>
-            <wp:positionV relativeFrom="page">
-              <wp:posOffset>739140</wp:posOffset>
-            </wp:positionV>
-            <wp:extent cx="1173480" cy="632460"/>
-            <wp:effectExtent l="0" t="0" r="7620" b="0"/>
-            <wp:wrapSquare wrapText="bothSides"/>
-            <wp:docPr id="1" name="Picture 1"/>
-            <wp:cNvGraphicFramePr>
-              <a:graphicFrameLocks xmlns:a="http://schemas.openxmlformats.org/drawingml/2006/main" noChangeAspect="1"/>
-            </wp:cNvGraphicFramePr>
-            <a:graphic xmlns:a="http://schemas.openxmlformats.org/drawingml/2006/main">
-              <a:graphicData uri="http://schemas.openxmlformats.org/drawingml/2006/picture">
-                <pic:pic xmlns:pic="http://schemas.openxmlformats.org/drawingml/2006/picture">
-                  <pic:nvPicPr>
-                    <pic:cNvPr id="1" name="Picture 1"/>
-                    <pic:cNvPicPr/>
-                  </pic:nvPicPr>
-                  <pic:blipFill>
-                    <a:blip r:embed="rId5" cstate="print">
-                      <a:extLst>
-                        <a:ext uri="{28A0092B-C50C-407E-A947-70E740481C1C}">
-                          <a14:useLocalDpi xmlns:a14="http://schemas.microsoft.com/office/drawing/2010/main" val="0"/>
-                        </a:ext>
-                      </a:extLst>
-                    </a:blip>
-                    <a:stretch>
-                      <a:fillRect/>
-                    </a:stretch>
-                  </pic:blipFill>
-                  <pic:spPr>
-                    <a:xfrm>
-                      <a:off x="0" y="0"/>
-                      <a:ext cx="1173480" cy="632460"/>
-                    </a:xfrm>
-                    <a:prstGeom prst="rect">
-                      <a:avLst/>
-                    </a:prstGeom>
-                  </pic:spPr>
-                </pic:pic>
-              </a:graphicData>
-            </a:graphic>
-            <wp14:sizeRelH relativeFrom="margin">
-              <wp14:pctWidth>0</wp14:pctWidth>
-            </wp14:sizeRelH>
-            <wp14:sizeRelV relativeFrom="margin">
-              <wp14:pctHeight>0</wp14:pctHeight>
-            </wp14:sizeRelV>
-          </wp:anchor>
-        </w:drawing>
-      </w:r>
-      <w:r>
-        <w:rPr>
           <w:rFonts w:ascii="Times New Roman" w:hAnsi="Times New Roman" w:cs="Times New Roman"/>
           <w:b/>
           <w:bCs/>
@@ -152,7 +152,82 @@
           <w:u w:val="single"/>
           <w:lang w:val="en-US"/>
         </w:rPr>
-        <w:t>INTERNATIONAL CONFERENCE SCEECS ‘23</w:t>
+        <w:t>8</w:t>
+      </w:r>
+      <w:r>
+        <w:rPr>
+          <w:rFonts w:ascii="Times New Roman" w:hAnsi="Times New Roman" w:cs="Times New Roman"/>
+          <w:b/>
+          <w:bCs/>
+          <w:sz w:val="36"/>
+          <w:szCs w:val="32"/>
+          <w:u w:val="single"/>
+          <w:vertAlign w:val="superscript"/>
+          <w:lang w:val="en-US"/>
+        </w:rPr>
+        <w:t>th</w:t>
+      </w:r>
+      <w:r>
+        <w:rPr>
+          <w:rFonts w:ascii="Times New Roman" w:hAnsi="Times New Roman" w:cs="Times New Roman"/>
+          <w:b/>
+          <w:bCs/>
+          <w:sz w:val="36"/>
+          <w:szCs w:val="32"/>
+          <w:u w:val="single"/>
+          <w:lang w:val="en-US"/>
+        </w:rPr>
+        <w:t xml:space="preserve"> IEEE </w:t>
+      </w:r>
+      <w:r>
+        <w:rPr>
+          <w:rFonts w:ascii="Times New Roman" w:hAnsi="Times New Roman" w:cs="Times New Roman"/>
+          <w:b/>
+          <w:bCs/>
+          <w:sz w:val="36"/>
+          <w:szCs w:val="32"/>
+          <w:u w:val="single"/>
+          <w:lang w:val="en-US"/>
+        </w:rPr>
+        <w:t>I</w:t>
+      </w:r>
+      <w:r>
+        <w:rPr>
+          <w:rFonts w:ascii="Times New Roman" w:hAnsi="Times New Roman" w:cs="Times New Roman"/>
+          <w:b/>
+          <w:bCs/>
+          <w:sz w:val="36"/>
+          <w:szCs w:val="32"/>
+          <w:u w:val="single"/>
+          <w:lang w:val="en-US"/>
+        </w:rPr>
+        <w:t>nternational Conference on Electrical Electronics and Computer Science</w:t>
+      </w:r>
+    </w:p>
+    <w:p>
+      <w:pPr>
+        <w:jc w:val="center"/>
+        <w:rPr>
+          <w:rFonts w:ascii="Times New Roman" w:hAnsi="Times New Roman" w:cs="Times New Roman"/>
+          <w:b/>
+          <w:bCs/>
+          <w:sz w:val="36"/>
+          <w:szCs w:val="32"/>
+          <w:u w:val="single"/>
+          <w:lang w:val="en-US"/>
+        </w:rPr>
+      </w:pPr>
+      <w:r>
+        <w:rPr>
+          <w:rFonts w:ascii="Times New Roman" w:hAnsi="Times New Roman" w:cs="Times New Roman"/>
+          <w:b/>
+          <w:bCs/>
+          <w:sz w:val="36"/>
+          <w:szCs w:val="32"/>
+          <w:u w:val="single"/>
+          <w:lang w:val="en-US"/>
+        </w:rPr>
+        <w:t xml:space="preserve"> SCEECS ‘23</w:t>
       </w:r>
     </w:p>
     <w:p>

--- a/Files/ecev1.docx
+++ b/Files/ecev1.docx
@@ -281,7 +281,6 @@
           <w:lang w:val="en-US"/>
         </w:rPr>
       </w:pPr>
-      <w:proofErr w:type="gramStart"/>
       <w:r>
         <w:rPr>
           <w:rFonts w:cstheme="minorHAnsi"/>
@@ -303,19 +302,7 @@
           <w:szCs w:val="28"/>
           <w:lang w:val="en-US"/>
         </w:rPr>
-        <w:t xml:space="preserve"> :</w:t>
-      </w:r>
-      <w:proofErr w:type="gramEnd"/>
-      <w:r>
-        <w:rPr>
-          <w:rFonts w:cstheme="minorHAnsi"/>
-          <w:b/>
-          <w:bCs/>
-          <w:sz w:val="28"/>
-          <w:szCs w:val="28"/>
-          <w:lang w:val="en-US"/>
-        </w:rPr>
-        <w:t xml:space="preserve"> </w:t>
+        <w:t xml:space="preserve"> : </w:t>
       </w:r>
       <w:r>
         <w:rPr>
@@ -387,7 +374,6 @@
           <w:lang w:val="en-US"/>
         </w:rPr>
       </w:pPr>
-      <w:proofErr w:type="gramStart"/>
       <w:r>
         <w:rPr>
           <w:rFonts w:cstheme="minorHAnsi"/>
@@ -411,7 +397,6 @@
         </w:rPr>
         <w:t xml:space="preserve"> :</w:t>
       </w:r>
-      <w:proofErr w:type="gramEnd"/>
       <w:r>
         <w:rPr>
           <w:rFonts w:cstheme="minorHAnsi"/>
@@ -434,7 +419,6 @@
         </w:rPr>
         <w:t xml:space="preserve">                                                      </w:t>
       </w:r>
-      <w:proofErr w:type="gramStart"/>
       <w:r>
         <w:rPr>
           <w:rFonts w:cstheme="minorHAnsi"/>
@@ -456,19 +440,7 @@
           <w:szCs w:val="28"/>
           <w:lang w:val="en-US"/>
         </w:rPr>
-        <w:t xml:space="preserve"> :</w:t>
-      </w:r>
-      <w:proofErr w:type="gramEnd"/>
-      <w:r>
-        <w:rPr>
-          <w:rFonts w:cstheme="minorHAnsi"/>
-          <w:b/>
-          <w:bCs/>
-          <w:sz w:val="28"/>
-          <w:szCs w:val="28"/>
-          <w:lang w:val="en-US"/>
-        </w:rPr>
-        <w:t xml:space="preserve"> </w:t>
+        <w:t xml:space="preserve"> : </w:t>
       </w:r>
       <w:r>
         <w:rPr>
@@ -516,9 +488,8 @@
           <w:u w:val="single"/>
           <w:lang w:val="en-US"/>
         </w:rPr>
-        <w:t xml:space="preserve">SLOT </w:t>
-      </w:r>
-      <w:proofErr w:type="gramStart"/>
+        <w:t>SLOT NO.</w:t>
+      </w:r>
       <w:r>
         <w:rPr>
           <w:rFonts w:cstheme="minorHAnsi"/>
@@ -526,33 +497,9 @@
           <w:bCs/>
           <w:sz w:val="28"/>
           <w:szCs w:val="28"/>
-          <w:u w:val="single"/>
-          <w:lang w:val="en-US"/>
-        </w:rPr>
-        <w:t>NO.</w:t>
-      </w:r>
-      <w:r>
-        <w:rPr>
-          <w:rFonts w:cstheme="minorHAnsi"/>
-          <w:b/>
-          <w:bCs/>
-          <w:sz w:val="28"/>
-          <w:szCs w:val="28"/>
-          <w:lang w:val="en-US"/>
-        </w:rPr>
-        <w:t xml:space="preserve"> :</w:t>
-      </w:r>
-      <w:proofErr w:type="gramEnd"/>
-      <w:r>
-        <w:rPr>
-          <w:rFonts w:cstheme="minorHAnsi"/>
-          <w:b/>
-          <w:bCs/>
-          <w:sz w:val="28"/>
-          <w:szCs w:val="28"/>
-          <w:lang w:val="en-US"/>
-        </w:rPr>
-        <w:t xml:space="preserve"> </w:t>
+          <w:lang w:val="en-US"/>
+        </w:rPr>
+        <w:t xml:space="preserve"> : </w:t>
       </w:r>
       <w:r>
         <w:rPr>
@@ -1242,29 +1189,7 @@
                 <w:szCs w:val="24"/>
                 <w:shd w:val="clear" w:color="auto" w:fill="FFFFFF"/>
               </w:rPr>
-              <w:t xml:space="preserve">Design and Simulation </w:t>
-            </w:r>
-            <w:proofErr w:type="gramStart"/>
-            <w:r>
-              <w:rPr>
-                <w:rFonts w:cstheme="minorHAnsi"/>
-                <w:color w:val="000000"/>
-                <w:sz w:val="24"/>
-                <w:szCs w:val="24"/>
-                <w:shd w:val="clear" w:color="auto" w:fill="FFFFFF"/>
-              </w:rPr>
-              <w:t>Of</w:t>
-            </w:r>
-            <w:proofErr w:type="gramEnd"/>
-            <w:r>
-              <w:rPr>
-                <w:rFonts w:cstheme="minorHAnsi"/>
-                <w:color w:val="000000"/>
-                <w:sz w:val="24"/>
-                <w:szCs w:val="24"/>
-                <w:shd w:val="clear" w:color="auto" w:fill="FFFFFF"/>
-              </w:rPr>
-              <w:t xml:space="preserve"> Energy Selective Surface</w:t>
+              <w:t>Design and Simulation Of Energy Selective Surface</w:t>
             </w:r>
           </w:p>
         </w:tc>
@@ -1499,6 +1424,85 @@
                 <w:shd w:val="clear" w:color="auto" w:fill="FFFFFF"/>
               </w:rPr>
               <w:t>Design and implementation of a voice-controlled chessboard using an XY Mechanism</w:t>
+            </w:r>
+          </w:p>
+        </w:tc>
+      </w:tr>
+      <w:tr>
+        <w:tc>
+          <w:tcPr>
+            <w:tcW w:w="1413" w:type="dxa"/>
+          </w:tcPr>
+          <w:p>
+            <w:pPr>
+              <w:jc w:val="center"/>
+              <w:rPr>
+                <w:rFonts w:cstheme="minorHAnsi"/>
+                <w:sz w:val="24"/>
+                <w:szCs w:val="24"/>
+                <w:lang w:val="en-US"/>
+              </w:rPr>
+            </w:pPr>
+            <w:r>
+              <w:rPr>
+                <w:rFonts w:cstheme="minorHAnsi"/>
+                <w:sz w:val="24"/>
+                <w:szCs w:val="24"/>
+                <w:lang w:val="en-US"/>
+              </w:rPr>
+              <w:t>11</w:t>
+            </w:r>
+          </w:p>
+        </w:tc>
+        <w:tc>
+          <w:tcPr>
+            <w:tcW w:w="2268" w:type="dxa"/>
+          </w:tcPr>
+          <w:p>
+            <w:pPr>
+              <w:jc w:val="center"/>
+              <w:rPr>
+                <w:rFonts w:cstheme="minorHAnsi"/>
+                <w:sz w:val="24"/>
+                <w:szCs w:val="24"/>
+                <w:lang w:val="en-US"/>
+              </w:rPr>
+            </w:pPr>
+            <w:r>
+              <w:rPr>
+                <w:rFonts w:cstheme="minorHAnsi"/>
+                <w:sz w:val="24"/>
+                <w:szCs w:val="24"/>
+                <w:lang w:val="en-US"/>
+              </w:rPr>
+              <w:t>141</w:t>
+            </w:r>
+          </w:p>
+        </w:tc>
+        <w:tc>
+          <w:tcPr>
+            <w:tcW w:w="5335" w:type="dxa"/>
+          </w:tcPr>
+          <w:p>
+            <w:pPr>
+              <w:jc w:val="center"/>
+              <w:rPr>
+                <w:rFonts w:cstheme="minorHAnsi"/>
+                <w:color w:val="000000"/>
+                <w:sz w:val="24"/>
+                <w:szCs w:val="24"/>
+                <w:shd w:val="clear" w:color="auto" w:fill="FFFFFF"/>
+              </w:rPr>
+            </w:pPr>
+            <w:r>
+              <w:rPr>
+                <w:rFonts w:cstheme="minorHAnsi"/>
+                <w:color w:val="000000"/>
+                <w:sz w:val="24"/>
+                <w:szCs w:val="24"/>
+                <w:shd w:val="clear" w:color="auto" w:fill="FFFFFF"/>
+              </w:rPr>
+              <w:t>A Novel Optical Encryption Strategy using Virtual Digital Holography and Fractional Fourier Based Key Hiding</w:t>
             </w:r>
           </w:p>
         </w:tc>

--- a/Files/ecev1.docx
+++ b/Files/ecev1.docx
@@ -281,6 +281,7 @@
           <w:lang w:val="en-US"/>
         </w:rPr>
       </w:pPr>
+      <w:proofErr w:type="gramStart"/>
       <w:r>
         <w:rPr>
           <w:rFonts w:cstheme="minorHAnsi"/>
@@ -302,7 +303,19 @@
           <w:szCs w:val="28"/>
           <w:lang w:val="en-US"/>
         </w:rPr>
-        <w:t xml:space="preserve"> : </w:t>
+        <w:t xml:space="preserve"> :</w:t>
+      </w:r>
+      <w:proofErr w:type="gramEnd"/>
+      <w:r>
+        <w:rPr>
+          <w:rFonts w:cstheme="minorHAnsi"/>
+          <w:b/>
+          <w:bCs/>
+          <w:sz w:val="28"/>
+          <w:szCs w:val="28"/>
+          <w:lang w:val="en-US"/>
+        </w:rPr>
+        <w:t xml:space="preserve"> </w:t>
       </w:r>
       <w:r>
         <w:rPr>
@@ -374,6 +387,7 @@
           <w:lang w:val="en-US"/>
         </w:rPr>
       </w:pPr>
+      <w:proofErr w:type="gramStart"/>
       <w:r>
         <w:rPr>
           <w:rFonts w:cstheme="minorHAnsi"/>
@@ -397,6 +411,7 @@
         </w:rPr>
         <w:t xml:space="preserve"> :</w:t>
       </w:r>
+      <w:proofErr w:type="gramEnd"/>
       <w:r>
         <w:rPr>
           <w:rFonts w:cstheme="minorHAnsi"/>
@@ -419,6 +434,7 @@
         </w:rPr>
         <w:t xml:space="preserve">                                                      </w:t>
       </w:r>
+      <w:proofErr w:type="gramStart"/>
       <w:r>
         <w:rPr>
           <w:rFonts w:cstheme="minorHAnsi"/>
@@ -440,7 +456,19 @@
           <w:szCs w:val="28"/>
           <w:lang w:val="en-US"/>
         </w:rPr>
-        <w:t xml:space="preserve"> : </w:t>
+        <w:t xml:space="preserve"> :</w:t>
+      </w:r>
+      <w:proofErr w:type="gramEnd"/>
+      <w:r>
+        <w:rPr>
+          <w:rFonts w:cstheme="minorHAnsi"/>
+          <w:b/>
+          <w:bCs/>
+          <w:sz w:val="28"/>
+          <w:szCs w:val="28"/>
+          <w:lang w:val="en-US"/>
+        </w:rPr>
+        <w:t xml:space="preserve"> </w:t>
       </w:r>
       <w:r>
         <w:rPr>
@@ -488,18 +516,43 @@
           <w:u w:val="single"/>
           <w:lang w:val="en-US"/>
         </w:rPr>
-        <w:t>SLOT NO.</w:t>
-      </w:r>
-      <w:r>
-        <w:rPr>
-          <w:rFonts w:cstheme="minorHAnsi"/>
-          <w:b/>
-          <w:bCs/>
-          <w:sz w:val="28"/>
-          <w:szCs w:val="28"/>
-          <w:lang w:val="en-US"/>
-        </w:rPr>
-        <w:t xml:space="preserve"> : </w:t>
+        <w:t xml:space="preserve">SLOT </w:t>
+      </w:r>
+      <w:proofErr w:type="gramStart"/>
+      <w:r>
+        <w:rPr>
+          <w:rFonts w:cstheme="minorHAnsi"/>
+          <w:b/>
+          <w:bCs/>
+          <w:sz w:val="28"/>
+          <w:szCs w:val="28"/>
+          <w:u w:val="single"/>
+          <w:lang w:val="en-US"/>
+        </w:rPr>
+        <w:t>NO.</w:t>
+      </w:r>
+      <w:r>
+        <w:rPr>
+          <w:rFonts w:cstheme="minorHAnsi"/>
+          <w:b/>
+          <w:bCs/>
+          <w:sz w:val="28"/>
+          <w:szCs w:val="28"/>
+          <w:lang w:val="en-US"/>
+        </w:rPr>
+        <w:t xml:space="preserve"> :</w:t>
+      </w:r>
+      <w:proofErr w:type="gramEnd"/>
+      <w:r>
+        <w:rPr>
+          <w:rFonts w:cstheme="minorHAnsi"/>
+          <w:b/>
+          <w:bCs/>
+          <w:sz w:val="28"/>
+          <w:szCs w:val="28"/>
+          <w:lang w:val="en-US"/>
+        </w:rPr>
+        <w:t xml:space="preserve"> </w:t>
       </w:r>
       <w:r>
         <w:rPr>
@@ -1189,7 +1242,29 @@
                 <w:szCs w:val="24"/>
                 <w:shd w:val="clear" w:color="auto" w:fill="FFFFFF"/>
               </w:rPr>
-              <w:t>Design and Simulation Of Energy Selective Surface</w:t>
+              <w:t xml:space="preserve">Design and Simulation </w:t>
+            </w:r>
+            <w:proofErr w:type="gramStart"/>
+            <w:r>
+              <w:rPr>
+                <w:rFonts w:cstheme="minorHAnsi"/>
+                <w:color w:val="000000"/>
+                <w:sz w:val="24"/>
+                <w:szCs w:val="24"/>
+                <w:shd w:val="clear" w:color="auto" w:fill="FFFFFF"/>
+              </w:rPr>
+              <w:t>Of</w:t>
+            </w:r>
+            <w:proofErr w:type="gramEnd"/>
+            <w:r>
+              <w:rPr>
+                <w:rFonts w:cstheme="minorHAnsi"/>
+                <w:color w:val="000000"/>
+                <w:sz w:val="24"/>
+                <w:szCs w:val="24"/>
+                <w:shd w:val="clear" w:color="auto" w:fill="FFFFFF"/>
+              </w:rPr>
+              <w:t xml:space="preserve"> Energy Selective Surface</w:t>
             </w:r>
           </w:p>
         </w:tc>
@@ -1475,7 +1550,7 @@
                 <w:szCs w:val="24"/>
                 <w:lang w:val="en-US"/>
               </w:rPr>
-              <w:t>141</w:t>
+              <w:t>144</w:t>
             </w:r>
           </w:p>
         </w:tc>
@@ -1532,7 +1607,7 @@
           <w:szCs w:val="22"/>
           <w:lang w:val="en-US"/>
         </w:rPr>
-        <w:t xml:space="preserve">      </w:t>
+        <w:t xml:space="preserve">     </w:t>
       </w:r>
     </w:p>
     <w:sectPr>

--- a/Files/ecev1.docx
+++ b/Files/ecev1.docx
@@ -281,7 +281,6 @@
           <w:lang w:val="en-US"/>
         </w:rPr>
       </w:pPr>
-      <w:proofErr w:type="gramStart"/>
       <w:r>
         <w:rPr>
           <w:rFonts w:cstheme="minorHAnsi"/>
@@ -303,19 +302,7 @@
           <w:szCs w:val="28"/>
           <w:lang w:val="en-US"/>
         </w:rPr>
-        <w:t xml:space="preserve"> :</w:t>
-      </w:r>
-      <w:proofErr w:type="gramEnd"/>
-      <w:r>
-        <w:rPr>
-          <w:rFonts w:cstheme="minorHAnsi"/>
-          <w:b/>
-          <w:bCs/>
-          <w:sz w:val="28"/>
-          <w:szCs w:val="28"/>
-          <w:lang w:val="en-US"/>
-        </w:rPr>
-        <w:t xml:space="preserve"> </w:t>
+        <w:t xml:space="preserve"> : </w:t>
       </w:r>
       <w:r>
         <w:rPr>
@@ -387,7 +374,6 @@
           <w:lang w:val="en-US"/>
         </w:rPr>
       </w:pPr>
-      <w:proofErr w:type="gramStart"/>
       <w:r>
         <w:rPr>
           <w:rFonts w:cstheme="minorHAnsi"/>
@@ -411,7 +397,6 @@
         </w:rPr>
         <w:t xml:space="preserve"> :</w:t>
       </w:r>
-      <w:proofErr w:type="gramEnd"/>
       <w:r>
         <w:rPr>
           <w:rFonts w:cstheme="minorHAnsi"/>
@@ -434,7 +419,6 @@
         </w:rPr>
         <w:t xml:space="preserve">                                                      </w:t>
       </w:r>
-      <w:proofErr w:type="gramStart"/>
       <w:r>
         <w:rPr>
           <w:rFonts w:cstheme="minorHAnsi"/>
@@ -456,19 +440,7 @@
           <w:szCs w:val="28"/>
           <w:lang w:val="en-US"/>
         </w:rPr>
-        <w:t xml:space="preserve"> :</w:t>
-      </w:r>
-      <w:proofErr w:type="gramEnd"/>
-      <w:r>
-        <w:rPr>
-          <w:rFonts w:cstheme="minorHAnsi"/>
-          <w:b/>
-          <w:bCs/>
-          <w:sz w:val="28"/>
-          <w:szCs w:val="28"/>
-          <w:lang w:val="en-US"/>
-        </w:rPr>
-        <w:t xml:space="preserve"> </w:t>
+        <w:t xml:space="preserve"> : </w:t>
       </w:r>
       <w:r>
         <w:rPr>
@@ -516,9 +488,8 @@
           <w:u w:val="single"/>
           <w:lang w:val="en-US"/>
         </w:rPr>
-        <w:t xml:space="preserve">SLOT </w:t>
-      </w:r>
-      <w:proofErr w:type="gramStart"/>
+        <w:t>SLOT NO.</w:t>
+      </w:r>
       <w:r>
         <w:rPr>
           <w:rFonts w:cstheme="minorHAnsi"/>
@@ -526,33 +497,9 @@
           <w:bCs/>
           <w:sz w:val="28"/>
           <w:szCs w:val="28"/>
-          <w:u w:val="single"/>
-          <w:lang w:val="en-US"/>
-        </w:rPr>
-        <w:t>NO.</w:t>
-      </w:r>
-      <w:r>
-        <w:rPr>
-          <w:rFonts w:cstheme="minorHAnsi"/>
-          <w:b/>
-          <w:bCs/>
-          <w:sz w:val="28"/>
-          <w:szCs w:val="28"/>
-          <w:lang w:val="en-US"/>
-        </w:rPr>
-        <w:t xml:space="preserve"> :</w:t>
-      </w:r>
-      <w:proofErr w:type="gramEnd"/>
-      <w:r>
-        <w:rPr>
-          <w:rFonts w:cstheme="minorHAnsi"/>
-          <w:b/>
-          <w:bCs/>
-          <w:sz w:val="28"/>
-          <w:szCs w:val="28"/>
-          <w:lang w:val="en-US"/>
-        </w:rPr>
-        <w:t xml:space="preserve"> </w:t>
+          <w:lang w:val="en-US"/>
+        </w:rPr>
+        <w:t xml:space="preserve"> : </w:t>
       </w:r>
       <w:r>
         <w:rPr>
@@ -986,29 +933,7 @@
                 <w:szCs w:val="24"/>
                 <w:shd w:val="clear" w:color="auto" w:fill="FFFFFF"/>
               </w:rPr>
-              <w:t xml:space="preserve">A Focusing Meta-surface with High Transmittance and Low Profile for </w:t>
-            </w:r>
-            <w:proofErr w:type="spellStart"/>
-            <w:r>
-              <w:rPr>
-                <w:rFonts w:cstheme="minorHAnsi"/>
-                <w:color w:val="000000"/>
-                <w:sz w:val="24"/>
-                <w:szCs w:val="24"/>
-                <w:shd w:val="clear" w:color="auto" w:fill="FFFFFF"/>
-              </w:rPr>
-              <w:t>Millimeter</w:t>
-            </w:r>
-            <w:proofErr w:type="spellEnd"/>
-            <w:r>
-              <w:rPr>
-                <w:rFonts w:cstheme="minorHAnsi"/>
-                <w:color w:val="000000"/>
-                <w:sz w:val="24"/>
-                <w:szCs w:val="24"/>
-                <w:shd w:val="clear" w:color="auto" w:fill="FFFFFF"/>
-              </w:rPr>
-              <w:t>-wave Lens Antennas</w:t>
+              <w:t>A Focusing Meta-surface with High Transmittance and Low Profile for Millimeter-wave Lens Antennas</w:t>
             </w:r>
           </w:p>
         </w:tc>
@@ -1138,7 +1063,7 @@
                 <w:szCs w:val="24"/>
                 <w:lang w:val="en-US"/>
               </w:rPr>
-              <w:t>70</w:t>
+              <w:t>73</w:t>
             </w:r>
           </w:p>
         </w:tc>
@@ -1164,7 +1089,7 @@
                 <w:szCs w:val="24"/>
                 <w:shd w:val="clear" w:color="auto" w:fill="FFFFFF"/>
               </w:rPr>
-              <w:t>A Survey of A-Star Algorithm Family for Motion Planning of Autonomous Vehicles</w:t>
+              <w:t>Design and Simulation Of Energy Selective Surface</w:t>
             </w:r>
           </w:p>
         </w:tc>
@@ -1216,7 +1141,7 @@
                 <w:szCs w:val="24"/>
                 <w:lang w:val="en-US"/>
               </w:rPr>
-              <w:t>73</w:t>
+              <w:t>75</w:t>
             </w:r>
           </w:p>
         </w:tc>
@@ -1242,29 +1167,7 @@
                 <w:szCs w:val="24"/>
                 <w:shd w:val="clear" w:color="auto" w:fill="FFFFFF"/>
               </w:rPr>
-              <w:t xml:space="preserve">Design and Simulation </w:t>
-            </w:r>
-            <w:proofErr w:type="gramStart"/>
-            <w:r>
-              <w:rPr>
-                <w:rFonts w:cstheme="minorHAnsi"/>
-                <w:color w:val="000000"/>
-                <w:sz w:val="24"/>
-                <w:szCs w:val="24"/>
-                <w:shd w:val="clear" w:color="auto" w:fill="FFFFFF"/>
-              </w:rPr>
-              <w:t>Of</w:t>
-            </w:r>
-            <w:proofErr w:type="gramEnd"/>
-            <w:r>
-              <w:rPr>
-                <w:rFonts w:cstheme="minorHAnsi"/>
-                <w:color w:val="000000"/>
-                <w:sz w:val="24"/>
-                <w:szCs w:val="24"/>
-                <w:shd w:val="clear" w:color="auto" w:fill="FFFFFF"/>
-              </w:rPr>
-              <w:t xml:space="preserve"> Energy Selective Surface</w:t>
+              <w:t>Decentralized File Sharing</w:t>
             </w:r>
           </w:p>
         </w:tc>
@@ -1316,7 +1219,7 @@
                 <w:szCs w:val="24"/>
                 <w:lang w:val="en-US"/>
               </w:rPr>
-              <w:t>75</w:t>
+              <w:t>91</w:t>
             </w:r>
           </w:p>
         </w:tc>
@@ -1342,7 +1245,7 @@
                 <w:szCs w:val="24"/>
                 <w:shd w:val="clear" w:color="auto" w:fill="FFFFFF"/>
               </w:rPr>
-              <w:t>Decentralized File Sharing</w:t>
+              <w:t>Application of linear optimization technique to design a fixed coefficient multiplier less sample rate conversion filter for multiple-of-three decimation factor</w:t>
             </w:r>
           </w:p>
         </w:tc>
@@ -1394,7 +1297,7 @@
                 <w:szCs w:val="24"/>
                 <w:lang w:val="en-US"/>
               </w:rPr>
-              <w:t>91</w:t>
+              <w:t>98</w:t>
             </w:r>
           </w:p>
         </w:tc>
@@ -1420,7 +1323,7 @@
                 <w:szCs w:val="24"/>
                 <w:shd w:val="clear" w:color="auto" w:fill="FFFFFF"/>
               </w:rPr>
-              <w:t>Application of linear optimization technique to design a fixed coefficient multiplier less sample rate conversion filter for multiple-of-three decimation factor</w:t>
+              <w:t>Design and implementation of a voice-controlled chessboard using an XY Mechanism</w:t>
             </w:r>
           </w:p>
         </w:tc>
@@ -1447,85 +1350,16 @@
                 <w:szCs w:val="24"/>
                 <w:lang w:val="en-US"/>
               </w:rPr>
-              <w:t>10</w:t>
-            </w:r>
-          </w:p>
-        </w:tc>
-        <w:tc>
-          <w:tcPr>
-            <w:tcW w:w="2268" w:type="dxa"/>
-          </w:tcPr>
-          <w:p>
-            <w:pPr>
-              <w:jc w:val="center"/>
-              <w:rPr>
-                <w:rFonts w:cstheme="minorHAnsi"/>
-                <w:sz w:val="24"/>
-                <w:szCs w:val="24"/>
-                <w:lang w:val="en-US"/>
-              </w:rPr>
-            </w:pPr>
-            <w:r>
-              <w:rPr>
-                <w:rFonts w:cstheme="minorHAnsi"/>
-                <w:sz w:val="24"/>
-                <w:szCs w:val="24"/>
-                <w:lang w:val="en-US"/>
-              </w:rPr>
-              <w:t>98</w:t>
-            </w:r>
-          </w:p>
-        </w:tc>
-        <w:tc>
-          <w:tcPr>
-            <w:tcW w:w="5335" w:type="dxa"/>
-          </w:tcPr>
-          <w:p>
-            <w:pPr>
-              <w:jc w:val="center"/>
-              <w:rPr>
-                <w:rFonts w:cstheme="minorHAnsi"/>
-                <w:sz w:val="24"/>
-                <w:szCs w:val="24"/>
-                <w:lang w:val="en-US"/>
-              </w:rPr>
-            </w:pPr>
-            <w:r>
-              <w:rPr>
-                <w:rFonts w:cstheme="minorHAnsi"/>
-                <w:color w:val="000000"/>
-                <w:sz w:val="24"/>
-                <w:szCs w:val="24"/>
-                <w:shd w:val="clear" w:color="auto" w:fill="FFFFFF"/>
-              </w:rPr>
-              <w:t>Design and implementation of a voice-controlled chessboard using an XY Mechanism</w:t>
-            </w:r>
-          </w:p>
-        </w:tc>
-      </w:tr>
-      <w:tr>
-        <w:tc>
-          <w:tcPr>
-            <w:tcW w:w="1413" w:type="dxa"/>
-          </w:tcPr>
-          <w:p>
-            <w:pPr>
-              <w:jc w:val="center"/>
-              <w:rPr>
-                <w:rFonts w:cstheme="minorHAnsi"/>
-                <w:sz w:val="24"/>
-                <w:szCs w:val="24"/>
-                <w:lang w:val="en-US"/>
-              </w:rPr>
-            </w:pPr>
-            <w:r>
-              <w:rPr>
-                <w:rFonts w:cstheme="minorHAnsi"/>
-                <w:sz w:val="24"/>
-                <w:szCs w:val="24"/>
-                <w:lang w:val="en-US"/>
-              </w:rPr>
-              <w:t>11</w:t>
+              <w:t>1</w:t>
+            </w:r>
+            <w:r>
+              <w:rPr>
+                <w:rFonts w:cstheme="minorHAnsi"/>
+                <w:sz w:val="24"/>
+                <w:szCs w:val="24"/>
+                <w:lang w:val="en-US"/>
+              </w:rPr>
+              <w:t>0</w:t>
             </w:r>
           </w:p>
         </w:tc>
